--- a/labs/lab03/report/report/report.docx
+++ b/labs/lab03/report/report/report.docx
@@ -285,7 +285,7 @@
       </w:r>
     </w:p>
     <w:bookmarkEnd w:id="21"/>
-    <w:bookmarkStart w:id="81" w:name="выполнение-лабораторной-работы"/>
+    <w:bookmarkStart w:id="82" w:name="выполнение-лабораторной-работы"/>
     <w:p>
       <w:pPr>
         <w:pStyle w:val="Heading1"/>
@@ -805,24 +805,24 @@
       <w:pPr>
         <w:pStyle w:val="CaptionedFigure"/>
       </w:pPr>
-      <w:bookmarkStart w:id="55" w:name="fig:005"/>
+      <w:bookmarkStart w:id="56" w:name="fig:007"/>
       <w:r>
         <w:drawing>
           <wp:inline>
-            <wp:extent cx="5334000" cy="2116543"/>
+            <wp:extent cx="4040594" cy="1110684"/>
             <wp:effectExtent b="0" l="0" r="0" t="0"/>
-            <wp:docPr descr="Команда id -Gn и id -G" title="" id="53" name="Picture"/>
+            <wp:docPr descr="Команда id -Gn и id -G" title="" id="54" name="Picture"/>
             <a:graphic>
               <a:graphicData uri="http://schemas.openxmlformats.org/drawingml/2006/picture">
                 <pic:pic>
                   <pic:nvPicPr>
-                    <pic:cNvPr descr="../../image/5.png" id="54" name="Picture"/>
+                    <pic:cNvPr descr="../../image/7.png" id="55" name="Picture"/>
                     <pic:cNvPicPr>
                       <a:picLocks noChangeArrowheads="1" noChangeAspect="1"/>
                     </pic:cNvPicPr>
                   </pic:nvPicPr>
                   <pic:blipFill>
-                    <a:blip r:embed="rId43"/>
+                    <a:blip r:embed="rId53"/>
                     <a:stretch>
                       <a:fillRect/>
                     </a:stretch>
@@ -830,7 +830,7 @@
                   <pic:spPr bwMode="auto">
                     <a:xfrm>
                       <a:off x="0" y="0"/>
-                      <a:ext cx="5334000" cy="2116543"/>
+                      <a:ext cx="4040594" cy="1110684"/>
                     </a:xfrm>
                     <a:prstGeom prst="rect">
                       <a:avLst/>
@@ -848,7 +848,7 @@
           </wp:inline>
         </w:drawing>
       </w:r>
-      <w:bookmarkEnd w:id="55"/>
+      <w:bookmarkEnd w:id="56"/>
     </w:p>
     <w:p>
       <w:pPr>
@@ -869,7 +869,7 @@
       <w:r>
         <w:t xml:space="preserve">Сравнила полученную информацию с содержимым файла /etc/group(</w:t>
       </w:r>
-      <w:hyperlink r:id="rId56">
+      <w:hyperlink r:id="rId57">
         <w:r>
           <w:rPr>
             <w:rStyle w:val="Hyperlink"/>
@@ -885,24 +885,24 @@
       <w:pPr>
         <w:pStyle w:val="CaptionedFigure"/>
       </w:pPr>
-      <w:bookmarkStart w:id="60" w:name="fig:008"/>
+      <w:bookmarkStart w:id="61" w:name="fig:008"/>
       <w:r>
         <w:drawing>
           <wp:inline>
             <wp:extent cx="1627727" cy="813863"/>
             <wp:effectExtent b="0" l="0" r="0" t="0"/>
-            <wp:docPr descr="Файл /etc/group" title="" id="58" name="Picture"/>
+            <wp:docPr descr="Файл /etc/group" title="" id="59" name="Picture"/>
             <a:graphic>
               <a:graphicData uri="http://schemas.openxmlformats.org/drawingml/2006/picture">
                 <pic:pic>
                   <pic:nvPicPr>
-                    <pic:cNvPr descr="../../image/8.png" id="59" name="Picture"/>
+                    <pic:cNvPr descr="../../image/8.png" id="60" name="Picture"/>
                     <pic:cNvPicPr>
                       <a:picLocks noChangeArrowheads="1" noChangeAspect="1"/>
                     </pic:cNvPicPr>
                   </pic:nvPicPr>
                   <pic:blipFill>
-                    <a:blip r:embed="rId57"/>
+                    <a:blip r:embed="rId58"/>
                     <a:stretch>
                       <a:fillRect/>
                     </a:stretch>
@@ -928,7 +928,7 @@
           </wp:inline>
         </w:drawing>
       </w:r>
-      <w:bookmarkEnd w:id="60"/>
+      <w:bookmarkEnd w:id="61"/>
     </w:p>
     <w:p>
       <w:pPr>
@@ -949,7 +949,7 @@
       <w:r>
         <w:t xml:space="preserve">От имени пользователя guest2 выполнила регистрацию пользователя guest2 в группе guest командой newgrp guest(</w:t>
       </w:r>
-      <w:hyperlink r:id="rId61">
+      <w:hyperlink r:id="rId62">
         <w:r>
           <w:rPr>
             <w:rStyle w:val="Hyperlink"/>
@@ -965,24 +965,24 @@
       <w:pPr>
         <w:pStyle w:val="CaptionedFigure"/>
       </w:pPr>
-      <w:bookmarkStart w:id="65" w:name="fig:009"/>
+      <w:bookmarkStart w:id="66" w:name="fig:009"/>
       <w:r>
         <w:drawing>
           <wp:inline>
             <wp:extent cx="4011870" cy="440443"/>
             <wp:effectExtent b="0" l="0" r="0" t="0"/>
-            <wp:docPr descr="Регистрация пользователя в группе" title="" id="63" name="Picture"/>
+            <wp:docPr descr="Регистрация пользователя в группе" title="" id="64" name="Picture"/>
             <a:graphic>
               <a:graphicData uri="http://schemas.openxmlformats.org/drawingml/2006/picture">
                 <pic:pic>
                   <pic:nvPicPr>
-                    <pic:cNvPr descr="../../image/9.png" id="64" name="Picture"/>
+                    <pic:cNvPr descr="../../image/9.png" id="65" name="Picture"/>
                     <pic:cNvPicPr>
                       <a:picLocks noChangeArrowheads="1" noChangeAspect="1"/>
                     </pic:cNvPicPr>
                   </pic:nvPicPr>
                   <pic:blipFill>
-                    <a:blip r:embed="rId62"/>
+                    <a:blip r:embed="rId63"/>
                     <a:stretch>
                       <a:fillRect/>
                     </a:stretch>
@@ -1008,7 +1008,7 @@
           </wp:inline>
         </w:drawing>
       </w:r>
-      <w:bookmarkEnd w:id="65"/>
+      <w:bookmarkEnd w:id="66"/>
     </w:p>
     <w:p>
       <w:pPr>
@@ -1029,7 +1029,7 @@
       <w:r>
         <w:t xml:space="preserve">От имени пользователя guest изменила права директории /home/guest, разрешив все действия для пользователей группы: chmod g+rwx /home/guest(</w:t>
       </w:r>
-      <w:hyperlink r:id="rId66">
+      <w:hyperlink r:id="rId67">
         <w:r>
           <w:rPr>
             <w:rStyle w:val="Hyperlink"/>
@@ -1045,24 +1045,24 @@
       <w:pPr>
         <w:pStyle w:val="CaptionedFigure"/>
       </w:pPr>
-      <w:bookmarkStart w:id="70" w:name="fig:010"/>
+      <w:bookmarkStart w:id="71" w:name="fig:010"/>
       <w:r>
         <w:drawing>
           <wp:inline>
             <wp:extent cx="3916121" cy="239371"/>
             <wp:effectExtent b="0" l="0" r="0" t="0"/>
-            <wp:docPr descr="Изменение прав директории /home/guest" title="" id="68" name="Picture"/>
+            <wp:docPr descr="Изменение прав директории /home/guest" title="" id="69" name="Picture"/>
             <a:graphic>
               <a:graphicData uri="http://schemas.openxmlformats.org/drawingml/2006/picture">
                 <pic:pic>
                   <pic:nvPicPr>
-                    <pic:cNvPr descr="../../image/10.png" id="69" name="Picture"/>
+                    <pic:cNvPr descr="../../image/10.png" id="70" name="Picture"/>
                     <pic:cNvPicPr>
                       <a:picLocks noChangeArrowheads="1" noChangeAspect="1"/>
                     </pic:cNvPicPr>
                   </pic:nvPicPr>
                   <pic:blipFill>
-                    <a:blip r:embed="rId67"/>
+                    <a:blip r:embed="rId68"/>
                     <a:stretch>
                       <a:fillRect/>
                     </a:stretch>
@@ -1088,7 +1088,7 @@
           </wp:inline>
         </w:drawing>
       </w:r>
-      <w:bookmarkEnd w:id="70"/>
+      <w:bookmarkEnd w:id="71"/>
     </w:p>
     <w:p>
       <w:pPr>
@@ -1109,7 +1109,7 @@
       <w:r>
         <w:t xml:space="preserve">От имени пользователя guest сняла с директории /home/guest/dir1 все атрибуты командой chmod 000 dirl(</w:t>
       </w:r>
-      <w:hyperlink r:id="rId71">
+      <w:hyperlink r:id="rId72">
         <w:r>
           <w:rPr>
             <w:rStyle w:val="Hyperlink"/>
@@ -1120,7 +1120,7 @@
       <w:r>
         <w:t xml:space="preserve">), и проверила правильность снятия атрибутов(</w:t>
       </w:r>
-      <w:hyperlink r:id="rId72">
+      <w:hyperlink r:id="rId73">
         <w:r>
           <w:rPr>
             <w:rStyle w:val="Hyperlink"/>
@@ -1136,24 +1136,24 @@
       <w:pPr>
         <w:pStyle w:val="CaptionedFigure"/>
       </w:pPr>
-      <w:bookmarkStart w:id="76" w:name="fig:011"/>
+      <w:bookmarkStart w:id="77" w:name="fig:011"/>
       <w:r>
         <w:drawing>
           <wp:inline>
             <wp:extent cx="3111832" cy="191497"/>
             <wp:effectExtent b="0" l="0" r="0" t="0"/>
-            <wp:docPr descr="Снятие атрибутов с директории /home/guest/dir1" title="" id="74" name="Picture"/>
+            <wp:docPr descr="Снятие атрибутов с директории /home/guest/dir1" title="" id="75" name="Picture"/>
             <a:graphic>
               <a:graphicData uri="http://schemas.openxmlformats.org/drawingml/2006/picture">
                 <pic:pic>
                   <pic:nvPicPr>
-                    <pic:cNvPr descr="../../image/11.png" id="75" name="Picture"/>
+                    <pic:cNvPr descr="../../image/11.png" id="76" name="Picture"/>
                     <pic:cNvPicPr>
                       <a:picLocks noChangeArrowheads="1" noChangeAspect="1"/>
                     </pic:cNvPicPr>
                   </pic:nvPicPr>
                   <pic:blipFill>
-                    <a:blip r:embed="rId73"/>
+                    <a:blip r:embed="rId74"/>
                     <a:stretch>
                       <a:fillRect/>
                     </a:stretch>
@@ -1179,7 +1179,7 @@
           </wp:inline>
         </w:drawing>
       </w:r>
-      <w:bookmarkEnd w:id="76"/>
+      <w:bookmarkEnd w:id="77"/>
     </w:p>
     <w:p>
       <w:pPr>
@@ -1193,24 +1193,24 @@
       <w:pPr>
         <w:pStyle w:val="CaptionedFigure"/>
       </w:pPr>
-      <w:bookmarkStart w:id="80" w:name="fig:012"/>
+      <w:bookmarkStart w:id="81" w:name="fig:012"/>
       <w:r>
         <w:drawing>
           <wp:inline>
             <wp:extent cx="5334000" cy="1370602"/>
             <wp:effectExtent b="0" l="0" r="0" t="0"/>
-            <wp:docPr descr="Проверка значений атрибутов" title="" id="78" name="Picture"/>
+            <wp:docPr descr="Проверка значений атрибутов" title="" id="79" name="Picture"/>
             <a:graphic>
               <a:graphicData uri="http://schemas.openxmlformats.org/drawingml/2006/picture">
                 <pic:pic>
                   <pic:nvPicPr>
-                    <pic:cNvPr descr="../../image/12.png" id="79" name="Picture"/>
+                    <pic:cNvPr descr="../../image/12.png" id="80" name="Picture"/>
                     <pic:cNvPicPr>
                       <a:picLocks noChangeArrowheads="1" noChangeAspect="1"/>
                     </pic:cNvPicPr>
                   </pic:nvPicPr>
                   <pic:blipFill>
-                    <a:blip r:embed="rId77"/>
+                    <a:blip r:embed="rId78"/>
                     <a:stretch>
                       <a:fillRect/>
                     </a:stretch>
@@ -1236,7 +1236,7 @@
           </wp:inline>
         </w:drawing>
       </w:r>
-      <w:bookmarkEnd w:id="80"/>
+      <w:bookmarkEnd w:id="81"/>
     </w:p>
     <w:p>
       <w:pPr>
@@ -9981,8 +9981,8 @@
         </w:tc>
       </w:tr>
     </w:tbl>
-    <w:bookmarkEnd w:id="81"/>
-    <w:bookmarkStart w:id="82" w:name="выводы"/>
+    <w:bookmarkEnd w:id="82"/>
+    <w:bookmarkStart w:id="83" w:name="выводы"/>
     <w:p>
       <w:pPr>
         <w:pStyle w:val="Heading1"/>
@@ -9999,8 +9999,8 @@
         <w:t xml:space="preserve">Получили навыки работы в консоли с атрибутами файлов для групп пользователей.</w:t>
       </w:r>
     </w:p>
-    <w:bookmarkEnd w:id="82"/>
-    <w:bookmarkStart w:id="85" w:name="список-литературы"/>
+    <w:bookmarkEnd w:id="83"/>
+    <w:bookmarkStart w:id="86" w:name="список-литературы"/>
     <w:p>
       <w:pPr>
         <w:pStyle w:val="Heading1"/>
@@ -10017,7 +10017,7 @@
         </w:numPr>
         <w:pStyle w:val="Compact"/>
       </w:pPr>
-      <w:hyperlink r:id="rId83">
+      <w:hyperlink r:id="rId84">
         <w:r>
           <w:rPr>
             <w:rStyle w:val="Hyperlink"/>
@@ -10101,9 +10101,9 @@
         <w:t xml:space="preserve">.</w:t>
       </w:r>
     </w:p>
-    <w:bookmarkStart w:id="84" w:name="refs"/>
-    <w:bookmarkEnd w:id="84"/>
+    <w:bookmarkStart w:id="85" w:name="refs"/>
     <w:bookmarkEnd w:id="85"/>
+    <w:bookmarkEnd w:id="86"/>
     <w:sectPr/>
   </w:body>
 </w:document>
